--- a/DWBI Question Bank.docx
+++ b/DWBI Question Bank.docx
@@ -31,7 +31,25 @@
           <w:sz w:val="32"/>
           <w:szCs w:val="24"/>
         </w:rPr>
-        <w:t xml:space="preserve">Unit I- </w:t>
+        <w:t xml:space="preserve">Unit </w:t>
+      </w:r>
+      <w:r>
+        <w:rPr>
+          <w:rFonts w:ascii="Times New Roman" w:hAnsi="Times New Roman" w:cs="Times New Roman"/>
+          <w:b/>
+          <w:sz w:val="32"/>
+          <w:szCs w:val="24"/>
+        </w:rPr>
+        <w:t>1</w:t>
+      </w:r>
+      <w:r>
+        <w:rPr>
+          <w:rFonts w:ascii="Times New Roman" w:hAnsi="Times New Roman" w:cs="Times New Roman"/>
+          <w:b/>
+          <w:sz w:val="32"/>
+          <w:szCs w:val="24"/>
+        </w:rPr>
+        <w:t xml:space="preserve">- </w:t>
       </w:r>
       <w:r>
         <w:rPr>
@@ -855,8 +873,19 @@
           <w:sz w:val="32"/>
           <w:szCs w:val="24"/>
         </w:rPr>
-        <w:t>Unit II</w:t>
+        <w:t xml:space="preserve">Unit </w:t>
       </w:r>
+      <w:r>
+        <w:rPr>
+          <w:rFonts w:ascii="Times New Roman" w:hAnsi="Times New Roman" w:cs="Times New Roman"/>
+          <w:b/>
+          <w:sz w:val="32"/>
+          <w:szCs w:val="24"/>
+        </w:rPr>
+        <w:t>2</w:t>
+      </w:r>
+      <w:bookmarkStart w:id="0" w:name="_GoBack"/>
+      <w:bookmarkEnd w:id="0"/>
       <w:r>
         <w:rPr>
           <w:rFonts w:ascii="Times New Roman" w:hAnsi="Times New Roman" w:cs="Times New Roman"/>
@@ -1814,8 +1843,6 @@
         </w:rPr>
         <w:t>Designing the Dimensional Modelling</w:t>
       </w:r>
-      <w:bookmarkStart w:id="0" w:name="_GoBack"/>
-      <w:bookmarkEnd w:id="0"/>
     </w:p>
     <w:tbl>
       <w:tblPr>
